--- a/uml/srs beautiket rev.docx
+++ b/uml/srs beautiket rev.docx
@@ -137,10 +137,7 @@
         <w:ind w:left="0" w:right="49" w:firstLine="60"/>
       </w:pPr>
       <w:r>
-        <w:t>penulis :</w:t>
-      </w:r>
-      <w:r>
-        <w:t xml:space="preserve">Zahwan Faturachman H </w:t>
+        <w:t xml:space="preserve">penulis :Zahwan Faturachman H </w:t>
       </w:r>
     </w:p>
     <w:p>
@@ -177,10 +174,7 @@
         <w:ind w:right="49"/>
       </w:pPr>
       <w:r>
-        <w:t xml:space="preserve"> Dokumen ini menjelaskan spesifikasi kebutuhan sistem pemesanan tiket kebun binatang untuk keperluan </w:t>
-      </w:r>
-      <w:r>
-        <w:t xml:space="preserve">ujian/proyek sekolah. Sistem memfasilitasi pendaftaran user, login, pencarian hewan, pemesanan tiket, dan administrasi oleh admin. </w:t>
+        <w:t xml:space="preserve"> Dokumen ini menjelaskan spesifikasi kebutuhan sistem pemesanan tiket kebun binatang untuk keperluan ujian/proyek sekolah. Sistem memfasilitasi pendaftaran user, login, pencarian hewan, pemesanan tiket, dan administrasi oleh admin. </w:t>
       </w:r>
     </w:p>
     <w:p>
@@ -217,10 +211,7 @@
         <w:t>User</w:t>
       </w:r>
       <w:r>
-        <w:t>: register, login, mencari hewan, booking tiket, melihat s</w:t>
-      </w:r>
-      <w:r>
-        <w:t xml:space="preserve">tatus booking. </w:t>
+        <w:t xml:space="preserve">: register, login, mencari hewan, booking tiket, melihat status booking. </w:t>
       </w:r>
     </w:p>
     <w:p>
@@ -247,7 +238,10 @@
         <w:t>Admin</w:t>
       </w:r>
       <w:r>
-        <w:t xml:space="preserve">: login, CRUD data hewan &amp; tiket, melihat daftar booking, ACC/tolak booking. </w:t>
+        <w:t>: login, CRUD data hewan &amp; tiket, melihat daftar booking, ACC/tolak booking</w:t>
+      </w:r>
+      <w:r>
+        <w:t>, kelola pengeluaran.</w:t>
       </w:r>
     </w:p>
     <w:p>
@@ -435,10 +429,7 @@
         <w:ind w:left="274" w:hanging="289"/>
       </w:pPr>
       <w:r>
-        <w:t xml:space="preserve">Kebutuhan </w:t>
-      </w:r>
-      <w:r>
-        <w:t xml:space="preserve">Fungsional (Functional Requirements) </w:t>
+        <w:t xml:space="preserve">Kebutuhan Fungsional (Functional Requirements) </w:t>
       </w:r>
     </w:p>
     <w:p>
@@ -535,10 +526,7 @@
         <w:t>UF-03 Cari Informasi Hewan</w:t>
       </w:r>
       <w:r>
-        <w:t xml:space="preserve">: </w:t>
-      </w:r>
-      <w:r>
-        <w:t xml:space="preserve">Pencarian/penjelajahan daftar hewan (gambar + deskripsi). </w:t>
+        <w:t xml:space="preserve">: Pencarian/penjelajahan daftar hewan (gambar + deskripsi). </w:t>
       </w:r>
     </w:p>
     <w:p>
@@ -756,13 +744,7 @@
         <w:rPr>
           <w:b/>
         </w:rPr>
-        <w:t xml:space="preserve">AF-05 ACC/Tolak </w:t>
-      </w:r>
-      <w:r>
-        <w:rPr>
-          <w:b/>
-        </w:rPr>
-        <w:t>Booking</w:t>
+        <w:t>AF-05 ACC/Tolak Booking</w:t>
       </w:r>
       <w:r>
         <w:t xml:space="preserve">: Ubah status booking menjadi </w:t>
@@ -782,7 +764,14 @@
           <w:rFonts w:ascii="Calibri" w:eastAsia="Calibri" w:hAnsi="Calibri" w:cs="Calibri"/>
           <w:color w:val="188038"/>
         </w:rPr>
-        <w:t>ditolak</w:t>
+        <w:t xml:space="preserve">ditolak </w:t>
+      </w:r>
+      <w:r>
+        <w:rPr>
+          <w:rFonts w:ascii="Calibri" w:eastAsia="Calibri" w:hAnsi="Calibri" w:cs="Calibri"/>
+          <w:color w:val="000000" w:themeColor="text1"/>
+        </w:rPr>
+        <w:t>dan konfirmasi pembayaran tiket</w:t>
       </w:r>
       <w:r>
         <w:t xml:space="preserve">. </w:t>
@@ -805,28 +794,60 @@
         <w:rPr>
           <w:b/>
         </w:rPr>
+        <w:t xml:space="preserve">AF-06 Input pengeluaran: </w:t>
+      </w:r>
+      <w:r>
+        <w:rPr>
+          <w:bCs/>
+        </w:rPr>
+        <w:t>M</w:t>
+      </w:r>
+      <w:r>
+        <w:rPr>
+          <w:bCs/>
+        </w:rPr>
+        <w:t>emasukan pengelularan pangan, gaji, perawatan binatang dan perawatan kandang</w:t>
+      </w:r>
+    </w:p>
+    <w:p>
+      <w:pPr>
+        <w:pStyle w:val="ListParagraph"/>
+      </w:pPr>
+    </w:p>
+    <w:p>
+      <w:pPr>
+        <w:numPr>
+          <w:ilvl w:val="0"/>
+          <w:numId w:val="5"/>
+        </w:numPr>
+        <w:ind w:right="49" w:hanging="360"/>
+      </w:pPr>
+      <w:r>
+        <w:rPr>
+          <w:b/>
+        </w:rPr>
         <w:t>AF-0</w:t>
       </w:r>
       <w:r>
         <w:rPr>
           <w:b/>
         </w:rPr>
-        <w:t xml:space="preserve">6 Input pengeluaran: </w:t>
+        <w:t>7 CRUD Akun</w:t>
+      </w:r>
+      <w:r>
+        <w:rPr>
+          <w:b/>
+        </w:rPr>
+        <w:t xml:space="preserve">: </w:t>
       </w:r>
       <w:r>
         <w:rPr>
           <w:bCs/>
         </w:rPr>
-        <w:t>memasukan pengelularan pangan, gaji, perawatan binatang dan perawatan kandang</w:t>
-      </w:r>
-    </w:p>
-    <w:p>
-      <w:pPr>
-        <w:spacing w:after="258" w:line="259" w:lineRule="auto"/>
-        <w:ind w:left="720" w:right="0" w:firstLine="0"/>
-      </w:pPr>
-      <w:r>
-        <w:t xml:space="preserve"> </w:t>
+        <w:t>Admin dapat membuat akun untuk admin baru secara langsung lewat dashboard admin</w:t>
+      </w:r>
+      <w:r>
+        <w:t>.</w:t>
       </w:r>
     </w:p>
     <w:p>
@@ -978,10 +999,7 @@
         <w:t>Kinerja</w:t>
       </w:r>
       <w:r>
-        <w:t>: Responsif untuk penggunaan lokal (XAMPP) dan</w:t>
-      </w:r>
-      <w:r>
-        <w:t xml:space="preserve"> dapat menangani puluhan request simultan pada lingkungan pengujian. </w:t>
+        <w:t xml:space="preserve">: Responsif untuk penggunaan lokal (XAMPP) dan dapat menangani puluhan request simultan pada lingkungan pengujian. </w:t>
       </w:r>
     </w:p>
     <w:p>
@@ -1151,10 +1169,7 @@
         <w:ind w:left="274" w:hanging="289"/>
       </w:pPr>
       <w:r>
-        <w:t xml:space="preserve">Desain Basis Data </w:t>
-      </w:r>
-      <w:r>
-        <w:t xml:space="preserve">(berdasarkan </w:t>
+        <w:t xml:space="preserve">Desain Basis Data (berdasarkan </w:t>
       </w:r>
       <w:r>
         <w:rPr>
@@ -1432,10 +1447,7 @@
         <w:ind w:right="49" w:hanging="360"/>
       </w:pPr>
       <w:r>
-        <w:t>id</w:t>
-      </w:r>
-      <w:r>
-        <w:t xml:space="preserve">(INT PK) </w:t>
+        <w:t xml:space="preserve">id(INT PK) </w:t>
       </w:r>
     </w:p>
     <w:p>
@@ -1658,13 +1670,7 @@
         <w:ind w:right="49" w:hanging="360"/>
       </w:pPr>
       <w:r>
-        <w:t>jumlah _</w:t>
-      </w:r>
-      <w:r>
-        <w:t>remaja</w:t>
-      </w:r>
-      <w:r>
-        <w:t xml:space="preserve"> (INT) </w:t>
+        <w:t xml:space="preserve">jumlah _remaja (INT) </w:t>
       </w:r>
     </w:p>
     <w:p>
@@ -1681,13 +1687,7 @@
         <w:ind w:right="49" w:hanging="360"/>
       </w:pPr>
       <w:r>
-        <w:t>jumlah _</w:t>
-      </w:r>
-      <w:r>
-        <w:t>anak</w:t>
-      </w:r>
-      <w:r>
-        <w:t xml:space="preserve"> (INT) </w:t>
+        <w:t xml:space="preserve">jumlah _anak (INT) </w:t>
       </w:r>
     </w:p>
     <w:p>
@@ -1820,16 +1820,7 @@
         </w:rPr>
       </w:pPr>
       <w:r>
-        <w:t xml:space="preserve">tanggal </w:t>
-      </w:r>
-      <w:r>
-        <w:t>(</w:t>
-      </w:r>
-      <w:r>
-        <w:t>DATE</w:t>
-      </w:r>
-      <w:r>
-        <w:t>)</w:t>
+        <w:t>tanggal (DATE)</w:t>
       </w:r>
     </w:p>
     <w:p>
@@ -1847,16 +1838,7 @@
         </w:rPr>
       </w:pPr>
       <w:r>
-        <w:t xml:space="preserve">kategori </w:t>
-      </w:r>
-      <w:r>
-        <w:t>(</w:t>
-      </w:r>
-      <w:r>
-        <w:t>VARHCAR</w:t>
-      </w:r>
-      <w:r>
-        <w:t>)</w:t>
+        <w:t>kategori (VARHCAR)</w:t>
       </w:r>
     </w:p>
     <w:p>
@@ -1892,10 +1874,7 @@
         </w:rPr>
       </w:pPr>
       <w:r>
-        <w:t xml:space="preserve">jumkah </w:t>
-      </w:r>
-      <w:r>
-        <w:t>(INT)</w:t>
+        <w:t>jumkah (INT)</w:t>
       </w:r>
     </w:p>
     <w:p>
@@ -1913,16 +1892,7 @@
         </w:rPr>
       </w:pPr>
       <w:r>
-        <w:t>created_at</w:t>
-      </w:r>
-      <w:r>
-        <w:t>(</w:t>
-      </w:r>
-      <w:r>
-        <w:t>TIMESTSAMP</w:t>
-      </w:r>
-      <w:r>
-        <w:t>)</w:t>
+        <w:t>created_at(TIMESTSAMP)</w:t>
       </w:r>
     </w:p>
     <w:p>
@@ -2123,10 +2093,7 @@
         <w:ind w:right="49" w:hanging="360"/>
       </w:pPr>
       <w:r>
-        <w:t xml:space="preserve">User memilih tiket → mengisi form </w:t>
-      </w:r>
-      <w:r>
-        <w:t xml:space="preserve">booking → status </w:t>
+        <w:t xml:space="preserve">User memilih tiket → mengisi form booking → status </w:t>
       </w:r>
       <w:r>
         <w:rPr>
@@ -2327,10 +2294,7 @@
         <w:ind w:right="49" w:hanging="360"/>
       </w:pPr>
       <w:r>
-        <w:t>Booking tersimpa</w:t>
-      </w:r>
-      <w:r>
-        <w:t xml:space="preserve">n di tabel </w:t>
+        <w:t xml:space="preserve">Booking tersimpan di tabel </w:t>
       </w:r>
       <w:r>
         <w:rPr>
@@ -2398,6 +2362,34 @@
         <w:t>ditolak</w:t>
       </w:r>
       <w:r>
+        <w:rPr>
+          <w:rFonts w:ascii="Calibri" w:eastAsia="Calibri" w:hAnsi="Calibri" w:cs="Calibri"/>
+          <w:color w:val="188038"/>
+        </w:rPr>
+        <w:t xml:space="preserve"> </w:t>
+      </w:r>
+      <w:r>
+        <w:rPr>
+          <w:rFonts w:ascii="Calibri" w:eastAsia="Calibri" w:hAnsi="Calibri" w:cs="Calibri"/>
+          <w:color w:val="000000" w:themeColor="text1"/>
+        </w:rPr>
+        <w:t xml:space="preserve">dan mengkonfirmasi status </w:t>
+      </w:r>
+      <w:r>
+        <w:rPr>
+          <w:rFonts w:ascii="Calibri" w:eastAsia="Calibri" w:hAnsi="Calibri" w:cs="Calibri"/>
+          <w:color w:val="188038"/>
+        </w:rPr>
+        <w:t>di</w:t>
+      </w:r>
+      <w:r>
+        <w:rPr>
+          <w:rFonts w:ascii="Calibri" w:eastAsia="Calibri" w:hAnsi="Calibri" w:cs="Calibri"/>
+          <w:color w:val="188038"/>
+        </w:rPr>
+        <w:t>bayar</w:t>
+      </w:r>
+      <w:r>
         <w:t xml:space="preserve">. </w:t>
       </w:r>
     </w:p>
@@ -2419,7 +2411,19 @@
         <w:ind w:right="49" w:hanging="360"/>
       </w:pPr>
       <w:r>
-        <w:t xml:space="preserve">Admin dapat melakukan CRUD data hewan &amp; tiket. </w:t>
+        <w:t>Admin dapat melakukan CRUD data hewan</w:t>
+      </w:r>
+      <w:r>
+        <w:t xml:space="preserve">, </w:t>
+      </w:r>
+      <w:r>
+        <w:t>tiket</w:t>
+      </w:r>
+      <w:r>
+        <w:t>, &amp; akun</w:t>
+      </w:r>
+      <w:r>
+        <w:t xml:space="preserve">. </w:t>
       </w:r>
     </w:p>
     <w:p>
@@ -2573,127 +2577,6 @@
         <w:ind w:left="274" w:hanging="289"/>
       </w:pPr>
       <w:r>
-        <w:t xml:space="preserve">Kekurangan &amp; </w:t>
-      </w:r>
-      <w:r>
-        <w:t xml:space="preserve">Rekomendasi Pengembangan Lanjutan </w:t>
-      </w:r>
-    </w:p>
-    <w:p>
-      <w:pPr>
-        <w:numPr>
-          <w:ilvl w:val="0"/>
-          <w:numId w:val="13"/>
-        </w:numPr>
-        <w:ind w:right="49" w:hanging="360"/>
-      </w:pPr>
-      <w:r>
-        <w:t>Belum ada pembayaran online (fitur offline/pending).</w:t>
-      </w:r>
-    </w:p>
-    <w:p>
-      <w:pPr>
-        <w:spacing w:after="18" w:line="259" w:lineRule="auto"/>
-        <w:ind w:left="720" w:right="0" w:firstLine="0"/>
-      </w:pPr>
-      <w:r>
-        <w:t xml:space="preserve"> </w:t>
-      </w:r>
-    </w:p>
-    <w:p>
-      <w:pPr>
-        <w:numPr>
-          <w:ilvl w:val="0"/>
-          <w:numId w:val="13"/>
-        </w:numPr>
-        <w:ind w:right="49" w:hanging="360"/>
-      </w:pPr>
-      <w:r>
-        <w:t xml:space="preserve">Belum ada notifikasi email/WhatsApp otomatis. </w:t>
-      </w:r>
-    </w:p>
-    <w:p>
-      <w:pPr>
-        <w:spacing w:after="18" w:line="259" w:lineRule="auto"/>
-        <w:ind w:left="720" w:right="0" w:firstLine="0"/>
-      </w:pPr>
-      <w:r>
-        <w:t xml:space="preserve"> </w:t>
-      </w:r>
-    </w:p>
-    <w:p>
-      <w:pPr>
-        <w:numPr>
-          <w:ilvl w:val="0"/>
-          <w:numId w:val="13"/>
-        </w:numPr>
-        <w:ind w:right="49" w:hanging="360"/>
-      </w:pPr>
-      <w:r>
-        <w:t xml:space="preserve">Belum ada manajemen kuota tiket otomatis (race condition potensial). </w:t>
-      </w:r>
-    </w:p>
-    <w:p>
-      <w:pPr>
-        <w:spacing w:after="18" w:line="259" w:lineRule="auto"/>
-        <w:ind w:left="720" w:right="0" w:firstLine="0"/>
-      </w:pPr>
-      <w:r>
-        <w:t xml:space="preserve"> </w:t>
-      </w:r>
-    </w:p>
-    <w:p>
-      <w:pPr>
-        <w:numPr>
-          <w:ilvl w:val="0"/>
-          <w:numId w:val="13"/>
-        </w:numPr>
-        <w:ind w:right="49" w:hanging="360"/>
-      </w:pPr>
-      <w:r>
-        <w:t>Validasi &amp; proteksi terhadap SQL Injection/p</w:t>
-      </w:r>
-      <w:r>
-        <w:t xml:space="preserve">erlindungan brute-force perlu ditingkatkan. </w:t>
-      </w:r>
-    </w:p>
-    <w:p>
-      <w:pPr>
-        <w:spacing w:after="18" w:line="259" w:lineRule="auto"/>
-        <w:ind w:left="720" w:right="0" w:firstLine="0"/>
-      </w:pPr>
-      <w:r>
-        <w:t xml:space="preserve"> </w:t>
-      </w:r>
-    </w:p>
-    <w:p>
-      <w:pPr>
-        <w:numPr>
-          <w:ilvl w:val="0"/>
-          <w:numId w:val="13"/>
-        </w:numPr>
-        <w:spacing w:after="250"/>
-        <w:ind w:right="49" w:hanging="360"/>
-      </w:pPr>
-      <w:r>
-        <w:t xml:space="preserve">UI dapat ditingkatkan agar responsif di mobile. </w:t>
-      </w:r>
-    </w:p>
-    <w:p>
-      <w:pPr>
-        <w:spacing w:after="335" w:line="259" w:lineRule="auto"/>
-        <w:ind w:left="0" w:right="0" w:firstLine="0"/>
-      </w:pPr>
-      <w:r>
-        <w:t xml:space="preserve"> </w:t>
-      </w:r>
-    </w:p>
-    <w:p>
-      <w:pPr>
-        <w:pStyle w:val="Heading1"/>
-        <w:ind w:left="274" w:hanging="289"/>
-      </w:pPr>
-      <w:r>
         <w:t xml:space="preserve">Usecase diagram &amp; flowchart </w:t>
       </w:r>
     </w:p>
@@ -2835,12 +2718,357 @@
         <w:spacing w:after="0" w:line="259" w:lineRule="auto"/>
         <w:ind w:left="0" w:right="0" w:firstLine="0"/>
         <w:jc w:val="both"/>
-      </w:pPr>
-      <w:r>
         <w:rPr>
           <w:b/>
         </w:rPr>
+      </w:pPr>
+      <w:r>
+        <w:rPr>
+          <w:b/>
+        </w:rPr>
         <w:t xml:space="preserve"> </w:t>
+      </w:r>
+    </w:p>
+    <w:p>
+      <w:pPr>
+        <w:spacing w:after="0" w:line="259" w:lineRule="auto"/>
+        <w:ind w:left="0" w:right="0" w:firstLine="0"/>
+        <w:jc w:val="both"/>
+        <w:rPr>
+          <w:b/>
+        </w:rPr>
+      </w:pPr>
+    </w:p>
+    <w:p>
+      <w:pPr>
+        <w:spacing w:after="0" w:line="259" w:lineRule="auto"/>
+        <w:ind w:left="0" w:right="0" w:firstLine="0"/>
+        <w:jc w:val="both"/>
+        <w:rPr>
+          <w:b/>
+        </w:rPr>
+      </w:pPr>
+    </w:p>
+    <w:p>
+      <w:pPr>
+        <w:spacing w:after="0" w:line="259" w:lineRule="auto"/>
+        <w:ind w:left="0" w:right="0" w:firstLine="0"/>
+        <w:jc w:val="both"/>
+        <w:rPr>
+          <w:b/>
+        </w:rPr>
+      </w:pPr>
+      <w:r>
+        <w:rPr>
+          <w:b/>
+        </w:rPr>
+        <w:t>8.3sequence</w:t>
+      </w:r>
+      <w:r>
+        <w:rPr>
+          <w:b/>
+          <w:noProof/>
+        </w:rPr>
+        <w:drawing>
+          <wp:inline distT="0" distB="0" distL="0" distR="0" wp14:anchorId="258762F8" wp14:editId="6981E22A">
+            <wp:extent cx="5803900" cy="3162300"/>
+            <wp:effectExtent l="0" t="0" r="6350" b="0"/>
+            <wp:docPr id="1" name="Picture 1"/>
+            <wp:cNvGraphicFramePr>
+              <a:graphicFrameLocks xmlns:a="http://schemas.openxmlformats.org/drawingml/2006/main" noChangeAspect="1"/>
+            </wp:cNvGraphicFramePr>
+            <a:graphic xmlns:a="http://schemas.openxmlformats.org/drawingml/2006/main">
+              <a:graphicData uri="http://schemas.openxmlformats.org/drawingml/2006/picture">
+                <pic:pic xmlns:pic="http://schemas.openxmlformats.org/drawingml/2006/picture">
+                  <pic:nvPicPr>
+                    <pic:cNvPr id="0" name="Picture 1"/>
+                    <pic:cNvPicPr>
+                      <a:picLocks noChangeAspect="1" noChangeArrowheads="1"/>
+                    </pic:cNvPicPr>
+                  </pic:nvPicPr>
+                  <pic:blipFill>
+                    <a:blip r:embed="rId9" cstate="print">
+                      <a:extLst>
+                        <a:ext uri="{28A0092B-C50C-407E-A947-70E740481C1C}">
+                          <a14:useLocalDpi xmlns:a14="http://schemas.microsoft.com/office/drawing/2010/main" val="0"/>
+                        </a:ext>
+                      </a:extLst>
+                    </a:blip>
+                    <a:srcRect/>
+                    <a:stretch>
+                      <a:fillRect/>
+                    </a:stretch>
+                  </pic:blipFill>
+                  <pic:spPr bwMode="auto">
+                    <a:xfrm>
+                      <a:off x="0" y="0"/>
+                      <a:ext cx="5803900" cy="3162300"/>
+                    </a:xfrm>
+                    <a:prstGeom prst="rect">
+                      <a:avLst/>
+                    </a:prstGeom>
+                    <a:noFill/>
+                    <a:ln>
+                      <a:noFill/>
+                    </a:ln>
+                  </pic:spPr>
+                </pic:pic>
+              </a:graphicData>
+            </a:graphic>
+          </wp:inline>
+        </w:drawing>
+      </w:r>
+    </w:p>
+    <w:p>
+      <w:pPr>
+        <w:spacing w:after="0" w:line="259" w:lineRule="auto"/>
+        <w:ind w:left="0" w:right="0" w:firstLine="0"/>
+        <w:jc w:val="both"/>
+        <w:rPr>
+          <w:b/>
+        </w:rPr>
+      </w:pPr>
+      <w:r>
+        <w:rPr>
+          <w:b/>
+        </w:rPr>
+        <w:t>8.4 ERD</w:t>
+      </w:r>
+    </w:p>
+    <w:p>
+      <w:pPr>
+        <w:spacing w:after="0" w:line="259" w:lineRule="auto"/>
+        <w:ind w:left="0" w:right="0" w:firstLine="0"/>
+        <w:jc w:val="both"/>
+      </w:pPr>
+      <w:r>
+        <w:rPr>
+          <w:b/>
+          <w:noProof/>
+        </w:rPr>
+        <w:drawing>
+          <wp:inline distT="0" distB="0" distL="0" distR="0" wp14:anchorId="6B6931D4" wp14:editId="5C3C5BC5">
+            <wp:extent cx="5810250" cy="6223000"/>
+            <wp:effectExtent l="0" t="0" r="0" b="6350"/>
+            <wp:docPr id="2" name="Picture 2"/>
+            <wp:cNvGraphicFramePr>
+              <a:graphicFrameLocks xmlns:a="http://schemas.openxmlformats.org/drawingml/2006/main" noChangeAspect="1"/>
+            </wp:cNvGraphicFramePr>
+            <a:graphic xmlns:a="http://schemas.openxmlformats.org/drawingml/2006/main">
+              <a:graphicData uri="http://schemas.openxmlformats.org/drawingml/2006/picture">
+                <pic:pic xmlns:pic="http://schemas.openxmlformats.org/drawingml/2006/picture">
+                  <pic:nvPicPr>
+                    <pic:cNvPr id="0" name="Picture 2"/>
+                    <pic:cNvPicPr>
+                      <a:picLocks noChangeAspect="1" noChangeArrowheads="1"/>
+                    </pic:cNvPicPr>
+                  </pic:nvPicPr>
+                  <pic:blipFill>
+                    <a:blip r:embed="rId10">
+                      <a:extLst>
+                        <a:ext uri="{28A0092B-C50C-407E-A947-70E740481C1C}">
+                          <a14:useLocalDpi xmlns:a14="http://schemas.microsoft.com/office/drawing/2010/main" val="0"/>
+                        </a:ext>
+                      </a:extLst>
+                    </a:blip>
+                    <a:srcRect/>
+                    <a:stretch>
+                      <a:fillRect/>
+                    </a:stretch>
+                  </pic:blipFill>
+                  <pic:spPr bwMode="auto">
+                    <a:xfrm>
+                      <a:off x="0" y="0"/>
+                      <a:ext cx="5810250" cy="6223000"/>
+                    </a:xfrm>
+                    <a:prstGeom prst="rect">
+                      <a:avLst/>
+                    </a:prstGeom>
+                    <a:noFill/>
+                    <a:ln>
+                      <a:noFill/>
+                    </a:ln>
+                  </pic:spPr>
+                </pic:pic>
+              </a:graphicData>
+            </a:graphic>
+          </wp:inline>
+        </w:drawing>
+      </w:r>
+    </w:p>
+    <w:p>
+      <w:pPr>
+        <w:spacing w:after="0" w:line="259" w:lineRule="auto"/>
+        <w:ind w:left="0" w:right="0" w:firstLine="0"/>
+        <w:jc w:val="both"/>
+      </w:pPr>
+    </w:p>
+    <w:p>
+      <w:pPr>
+        <w:spacing w:after="0" w:line="259" w:lineRule="auto"/>
+        <w:ind w:left="0" w:right="0" w:firstLine="0"/>
+        <w:jc w:val="both"/>
+        <w:rPr>
+          <w:b/>
+          <w:bCs/>
+        </w:rPr>
+      </w:pPr>
+      <w:r>
+        <w:rPr>
+          <w:b/>
+          <w:bCs/>
+        </w:rPr>
+        <w:t>8.5 activity diagram</w:t>
+      </w:r>
+    </w:p>
+    <w:p>
+      <w:pPr>
+        <w:spacing w:after="0" w:line="259" w:lineRule="auto"/>
+        <w:ind w:left="0" w:right="0" w:firstLine="0"/>
+        <w:jc w:val="both"/>
+        <w:rPr>
+          <w:b/>
+          <w:bCs/>
+        </w:rPr>
+      </w:pPr>
+      <w:r>
+        <w:rPr>
+          <w:b/>
+          <w:bCs/>
+          <w:noProof/>
+        </w:rPr>
+        <w:drawing>
+          <wp:inline distT="0" distB="0" distL="0" distR="0" wp14:anchorId="1292067B" wp14:editId="713F41D2">
+            <wp:extent cx="5746750" cy="8807450"/>
+            <wp:effectExtent l="0" t="0" r="6350" b="0"/>
+            <wp:docPr id="3" name="Picture 3"/>
+            <wp:cNvGraphicFramePr>
+              <a:graphicFrameLocks xmlns:a="http://schemas.openxmlformats.org/drawingml/2006/main" noChangeAspect="1"/>
+            </wp:cNvGraphicFramePr>
+            <a:graphic xmlns:a="http://schemas.openxmlformats.org/drawingml/2006/main">
+              <a:graphicData uri="http://schemas.openxmlformats.org/drawingml/2006/picture">
+                <pic:pic xmlns:pic="http://schemas.openxmlformats.org/drawingml/2006/picture">
+                  <pic:nvPicPr>
+                    <pic:cNvPr id="0" name="Picture 3"/>
+                    <pic:cNvPicPr>
+                      <a:picLocks noChangeAspect="1" noChangeArrowheads="1"/>
+                    </pic:cNvPicPr>
+                  </pic:nvPicPr>
+                  <pic:blipFill>
+                    <a:blip r:embed="rId11">
+                      <a:extLst>
+                        <a:ext uri="{28A0092B-C50C-407E-A947-70E740481C1C}">
+                          <a14:useLocalDpi xmlns:a14="http://schemas.microsoft.com/office/drawing/2010/main" val="0"/>
+                        </a:ext>
+                      </a:extLst>
+                    </a:blip>
+                    <a:srcRect/>
+                    <a:stretch>
+                      <a:fillRect/>
+                    </a:stretch>
+                  </pic:blipFill>
+                  <pic:spPr bwMode="auto">
+                    <a:xfrm>
+                      <a:off x="0" y="0"/>
+                      <a:ext cx="5746750" cy="8807450"/>
+                    </a:xfrm>
+                    <a:prstGeom prst="rect">
+                      <a:avLst/>
+                    </a:prstGeom>
+                    <a:noFill/>
+                    <a:ln>
+                      <a:noFill/>
+                    </a:ln>
+                  </pic:spPr>
+                </pic:pic>
+              </a:graphicData>
+            </a:graphic>
+          </wp:inline>
+        </w:drawing>
+      </w:r>
+    </w:p>
+    <w:p>
+      <w:pPr>
+        <w:spacing w:after="0" w:line="259" w:lineRule="auto"/>
+        <w:ind w:left="0" w:right="0" w:firstLine="0"/>
+        <w:jc w:val="both"/>
+        <w:rPr>
+          <w:b/>
+          <w:bCs/>
+        </w:rPr>
+      </w:pPr>
+      <w:r>
+        <w:rPr>
+          <w:b/>
+          <w:bCs/>
+        </w:rPr>
+        <w:t>8.6 class diagram</w:t>
+      </w:r>
+    </w:p>
+    <w:p>
+      <w:pPr>
+        <w:spacing w:after="0" w:line="259" w:lineRule="auto"/>
+        <w:ind w:left="0" w:right="0" w:firstLine="0"/>
+        <w:jc w:val="both"/>
+        <w:rPr>
+          <w:b/>
+          <w:bCs/>
+        </w:rPr>
+      </w:pPr>
+      <w:r>
+        <w:rPr>
+          <w:b/>
+          <w:bCs/>
+          <w:noProof/>
+        </w:rPr>
+        <w:drawing>
+          <wp:inline distT="0" distB="0" distL="0" distR="0" wp14:anchorId="5D643364" wp14:editId="28CC163D">
+            <wp:extent cx="5708650" cy="6477000"/>
+            <wp:effectExtent l="0" t="0" r="6350" b="0"/>
+            <wp:docPr id="4" name="Picture 4"/>
+            <wp:cNvGraphicFramePr>
+              <a:graphicFrameLocks xmlns:a="http://schemas.openxmlformats.org/drawingml/2006/main" noChangeAspect="1"/>
+            </wp:cNvGraphicFramePr>
+            <a:graphic xmlns:a="http://schemas.openxmlformats.org/drawingml/2006/main">
+              <a:graphicData uri="http://schemas.openxmlformats.org/drawingml/2006/picture">
+                <pic:pic xmlns:pic="http://schemas.openxmlformats.org/drawingml/2006/picture">
+                  <pic:nvPicPr>
+                    <pic:cNvPr id="0" name="Picture 4"/>
+                    <pic:cNvPicPr>
+                      <a:picLocks noChangeAspect="1" noChangeArrowheads="1"/>
+                    </pic:cNvPicPr>
+                  </pic:nvPicPr>
+                  <pic:blipFill>
+                    <a:blip r:embed="rId12">
+                      <a:extLst>
+                        <a:ext uri="{28A0092B-C50C-407E-A947-70E740481C1C}">
+                          <a14:useLocalDpi xmlns:a14="http://schemas.microsoft.com/office/drawing/2010/main" val="0"/>
+                        </a:ext>
+                      </a:extLst>
+                    </a:blip>
+                    <a:srcRect/>
+                    <a:stretch>
+                      <a:fillRect/>
+                    </a:stretch>
+                  </pic:blipFill>
+                  <pic:spPr bwMode="auto">
+                    <a:xfrm>
+                      <a:off x="0" y="0"/>
+                      <a:ext cx="5708650" cy="6477000"/>
+                    </a:xfrm>
+                    <a:prstGeom prst="rect">
+                      <a:avLst/>
+                    </a:prstGeom>
+                    <a:noFill/>
+                    <a:ln>
+                      <a:noFill/>
+                    </a:ln>
+                  </pic:spPr>
+                </pic:pic>
+              </a:graphicData>
+            </a:graphic>
+          </wp:inline>
+        </w:drawing>
       </w:r>
     </w:p>
     <w:sectPr>
